--- a/Сигнатуры_SpringBoot.docx
+++ b/Сигнатуры_SpringBoot.docx
@@ -3086,75 +3086,65 @@
         <w:t>Task</w:t>
       </w:r>
       <w:r>
-        <w:t xml:space="preserve">), с настраиваемой в </w:t>
-      </w:r>
-      <w:r>
+        <w:t xml:space="preserve">), с </w:t>
+      </w:r>
+      <w:r>
+        <w:t xml:space="preserve">заданной в константе </w:t>
+      </w:r>
+      <w:r>
+        <w:t xml:space="preserve">частотой выполнения </w:t>
+      </w:r>
+      <w:r>
+        <w:t>(</w:t>
+      </w:r>
+      <w:r>
+        <w:t>по умолчанию раз в сутки</w:t>
+      </w:r>
+      <w:r>
+        <w:t>)</w:t>
+      </w:r>
+      <w:r>
+        <w:t>. Задача должна вызывать сервис, отвечающий за проверку ЭЦП.</w:t>
+      </w:r>
+    </w:p>
+    <w:p>
+      <w:r>
+        <w:t xml:space="preserve">Регулярная проверка должна </w:t>
+      </w:r>
+      <w:r>
+        <w:t>проводиться</w:t>
+      </w:r>
+      <w:r>
+        <w:t xml:space="preserve"> только </w:t>
+      </w:r>
+      <w:r>
+        <w:t xml:space="preserve">для </w:t>
+      </w:r>
+      <w:r>
+        <w:t>те</w:t>
+      </w:r>
+      <w:r>
+        <w:t>х</w:t>
+      </w:r>
+      <w:r>
+        <w:t xml:space="preserve"> запис</w:t>
+      </w:r>
+      <w:r>
+        <w:t>ей</w:t>
+      </w:r>
+      <w:r>
+        <w:t>, которые были изменены за время, прошедшее с предыдущей проверк</w:t>
+      </w:r>
+      <w:r>
+        <w:t>и.</w:t>
+      </w:r>
+    </w:p>
+    <w:p>
+      <w:pPr>
         <w:rPr>
           <w:lang w:val="en-US"/>
         </w:rPr>
-        <w:t>application</w:t>
-      </w:r>
-      <w:r>
-        <w:t>.</w:t>
-      </w:r>
-      <w:r>
-        <w:rPr>
-          <w:lang w:val="en-US"/>
-        </w:rPr>
-        <w:t>yaml</w:t>
-      </w:r>
-      <w:r>
-        <w:t xml:space="preserve"> </w:t>
-      </w:r>
-      <w:r>
-        <w:t xml:space="preserve">частотой выполнения </w:t>
-      </w:r>
-      <w:r>
-        <w:t>(</w:t>
-      </w:r>
-      <w:r>
-        <w:t>по умолчанию раз в сутки</w:t>
-      </w:r>
-      <w:r>
-        <w:t>)</w:t>
-      </w:r>
-      <w:r>
-        <w:t>. Задача должна вызывать сервис, отвечающий за проверку ЭЦП.</w:t>
-      </w:r>
-    </w:p>
-    <w:p>
-      <w:r>
-        <w:t xml:space="preserve">Регулярная проверка должна </w:t>
-      </w:r>
-      <w:r>
-        <w:t>проводиться</w:t>
-      </w:r>
-      <w:r>
-        <w:t xml:space="preserve"> только </w:t>
-      </w:r>
-      <w:r>
-        <w:t xml:space="preserve">для </w:t>
-      </w:r>
-      <w:r>
-        <w:t>те</w:t>
-      </w:r>
-      <w:r>
-        <w:t>х</w:t>
-      </w:r>
-      <w:r>
-        <w:t xml:space="preserve"> запис</w:t>
-      </w:r>
-      <w:r>
-        <w:t>ей</w:t>
-      </w:r>
-      <w:r>
-        <w:t>, которые были изменены за время, прошедшее с предыдущей проверк</w:t>
-      </w:r>
-      <w:r>
-        <w:t>и.</w:t>
-      </w:r>
-    </w:p>
-    <w:p>
+      </w:pPr>
       <w:r>
         <w:t xml:space="preserve">Реализовать запуск проверки рекомендуется при помощи инструментов </w:t>
       </w:r>
